--- a/Week1/Tasks/Git and Github Task.docx
+++ b/Week1/Tasks/Git and Github Task.docx
@@ -680,8 +680,16 @@
         <w:rPr>
           <w:lang w:val="en-PK"/>
         </w:rPr>
-        <w:t xml:space="preserve"> in main-branch</w:t>
-      </w:r>
+        <w:t xml:space="preserve"> in </w:t>
+      </w:r>
+      <w:proofErr w:type="gramStart"/>
+      <w:r>
+        <w:rPr>
+          <w:lang w:val="en-PK"/>
+        </w:rPr>
+        <w:t>main-branch</w:t>
+      </w:r>
+      <w:proofErr w:type="gramEnd"/>
       <w:r>
         <w:rPr>
           <w:lang w:val="en-PK"/>
@@ -699,9 +707,11 @@
     <w:p>
       <w:pPr>
         <w:rPr>
-          <w:lang w:val="en-PK"/>
-        </w:rPr>
-      </w:pPr>
+          <w:rStyle w:val="Hyperlink"/>
+          <w:lang w:val="en-PK"/>
+        </w:rPr>
+      </w:pPr>
+      <w:proofErr w:type="spellStart"/>
       <w:r>
         <w:rPr>
           <w:b/>
@@ -726,6 +736,7 @@
         </w:rPr>
         <w:t>URL</w:t>
       </w:r>
+      <w:proofErr w:type="spellEnd"/>
       <w:r>
         <w:rPr>
           <w:b/>
@@ -749,6 +760,13 @@
           <w:t>https://github.com/OmerAwan445/tech_vaganza_training.git</w:t>
         </w:r>
       </w:hyperlink>
+    </w:p>
+    <w:p>
+      <w:pPr>
+        <w:rPr>
+          <w:lang w:val="en-PK"/>
+        </w:rPr>
+      </w:pPr>
     </w:p>
     <w:sectPr>
       <w:pgSz w:w="12240" w:h="15840"/>
@@ -2094,6 +2112,7 @@
   <w:style w:type="character" w:default="1" w:styleId="DefaultParagraphFont">
     <w:name w:val="Default Paragraph Font"/>
     <w:uiPriority w:val="1"/>
+    <w:semiHidden/>
     <w:unhideWhenUsed/>
   </w:style>
   <w:style w:type="table" w:default="1" w:styleId="TableNormal">
